--- a/chapters/9_focus_groups/JH-chapter-focus-groups.docx
+++ b/chapters/9_focus_groups/JH-chapter-focus-groups.docx
@@ -141,7 +141,7 @@
         <w:t xml:space="preserve"> </w:t>
       </w:r>
       <w:r>
-        <w:t xml:space="preserve">b2b401e</w:t>
+        <w:t xml:space="preserve">79f515b</w:t>
       </w:r>
     </w:p>
     <w:p>
@@ -149,7 +149,7 @@
         <w:pStyle w:val="Date"/>
       </w:pPr>
       <w:r>
-        <w:t xml:space="preserve">2023-07-21</w:t>
+        <w:t xml:space="preserve">2023-08-01</w:t>
       </w:r>
     </w:p>
     <w:tbl>
@@ -207,18 +207,6 @@
               <w:pStyle w:val="Compact"/>
             </w:pPr>
             <w:r>
-              <w:t xml:space="preserve">Might take out Intervention Funcitons from each theme as I’ll have a separate table linking</w:t>
-            </w:r>
-          </w:p>
-          <w:p>
-            <w:pPr>
-              <w:numPr>
-                <w:ilvl w:val="0"/>
-                <w:numId w:val="1001"/>
-              </w:numPr>
-              <w:pStyle w:val="Compact"/>
-            </w:pPr>
-            <w:r>
               <w:t xml:space="preserve">I need to name and cite bias in methods section</w:t>
             </w:r>
           </w:p>
@@ -260,25 +248,84 @@
         <w:t xml:space="preserve">[1]</w:t>
       </w:r>
       <w:r>
-        <w:t xml:space="preserve">. I also described how I modifed Michie’s approach by adding an</w:t>
-      </w:r>
-      <w:r>
-        <w:t xml:space="preserve"> </w:t>
-      </w:r>
-      <w:r>
-        <w:t xml:space="preserve">“</w:t>
-      </w:r>
-      <w:r>
-        <w:t xml:space="preserve">ideas generation</w:t>
-      </w:r>
-      <w:r>
-        <w:t xml:space="preserve">”</w:t>
-      </w:r>
-      <w:r>
-        <w:t xml:space="preserve"> </w:t>
-      </w:r>
-      <w:r>
-        <w:t xml:space="preserve">step before identifying behaviour change techniques (step 7).</w:t>
+        <w:t xml:space="preserve">. This guide helped us define our target behaviour, identify 32 factors that may influence this behaviour, and to prioritise lists of intervention functions, policy categories, possible behaviour change techniques, and delivery options. However, these lists were abstract that still had to be</w:t>
+      </w:r>
+      <w:r>
+        <w:t xml:space="preserve"> </w:t>
+      </w:r>
+      <w:r>
+        <w:rPr>
+          <w:iCs/>
+          <w:i/>
+        </w:rPr>
+        <w:t xml:space="preserve">actualised</w:t>
+      </w:r>
+      <w:r>
+        <w:t xml:space="preserve">. For instance, although we had prioritised</w:t>
+      </w:r>
+      <w:r>
+        <w:t xml:space="preserve"> </w:t>
+      </w:r>
+      <w:r>
+        <w:rPr>
+          <w:iCs/>
+          <w:i/>
+        </w:rPr>
+        <w:t xml:space="preserve">Restructuring the physical environment</w:t>
+      </w:r>
+      <w:r>
+        <w:t xml:space="preserve"> </w:t>
+      </w:r>
+      <w:r>
+        <w:t xml:space="preserve">as a possible behaviour change technique,</w:t>
+      </w:r>
+      <w:r>
+        <w:t xml:space="preserve"> </w:t>
+      </w:r>
+      <w:r>
+        <w:rPr>
+          <w:iCs/>
+          <w:i/>
+        </w:rPr>
+        <w:t xml:space="preserve">how</w:t>
+      </w:r>
+      <w:r>
+        <w:t xml:space="preserve"> </w:t>
+      </w:r>
+      <w:r>
+        <w:t xml:space="preserve">could the environment be restructured? Similarly, we prioritised Enablement, Persuasion, or Education, but</w:t>
+      </w:r>
+      <w:r>
+        <w:t xml:space="preserve"> </w:t>
+      </w:r>
+      <w:r>
+        <w:rPr>
+          <w:iCs/>
+          <w:i/>
+        </w:rPr>
+        <w:t xml:space="preserve">how</w:t>
+      </w:r>
+      <w:r>
+        <w:t xml:space="preserve"> </w:t>
+      </w:r>
+      <w:r>
+        <w:t xml:space="preserve">and</w:t>
+      </w:r>
+      <w:r>
+        <w:t xml:space="preserve"> </w:t>
+      </w:r>
+      <w:r>
+        <w:rPr>
+          <w:iCs/>
+          <w:i/>
+        </w:rPr>
+        <w:t xml:space="preserve">where</w:t>
+      </w:r>
+      <w:r>
+        <w:t xml:space="preserve"> </w:t>
+      </w:r>
+      <w:r>
+        <w:t xml:space="preserve">could these functions be applied?</w:t>
       </w:r>
     </w:p>
     <w:p>
@@ -286,7 +333,7 @@
         <w:pStyle w:val="BodyText"/>
       </w:pPr>
       <w:r>
-        <w:t xml:space="preserve">This chapter describes that additional step in more detail. The purpose was to gather ideas from the reporting guideline community on how to address reporting guideline limitations. I wanted to include this broader community because, although EQUATOR is a key part of the reporting guideline landscape, they are</w:t>
+        <w:t xml:space="preserve">Thus my next objective was to gather concrete ideas on how these abstract concepts could be realised to address reporting guideline limitations. I did this with EQUATOR as part of the workshops described in the previous chapter. However, this was also an opportunity to invite input from broader stakeholders which was important because, although EQUATOR is a key part of the reporting guideline landscape, they are</w:t>
       </w:r>
       <w:r>
         <w:t xml:space="preserve"> </w:t>
@@ -302,7 +349,7 @@
         <w:t xml:space="preserve"> </w:t>
       </w:r>
       <w:r>
-        <w:t xml:space="preserve">a part of it. Ultimately, all stakeholders within the academic system influence the impact of reporting guidelines. Guideline developers and publishers arguably do so most directly, and so it was important to draw on their experience and opinions. I expected that seeking input from a more diverse group would lead to</w:t>
+        <w:t xml:space="preserve">a part of it. Ultimately, all stakeholders within the academic system influence the impact of reporting guidelines. Guideline developers and publishers arguably do so most directly, and so it was important to draw on their experience and opinions. It hadn’t been feasible to include these stakeholders through all stages of the BCW approach as a) the time commitment was too great, b) it would have required stakeholders to become familiar with the framework and its terminologies which was too big an ask. In contrast, brainstorming ideas was a convenient and important stage to include them in. I expected that seeking input from a more diverse group would lead to</w:t>
       </w:r>
       <w:r>
         <w:t xml:space="preserve"> </w:t>
@@ -318,7 +365,15 @@
         <w:t xml:space="preserve"> </w:t>
       </w:r>
       <w:r>
-        <w:t xml:space="preserve">ideas and that those ideas would be more likely to gain traction. It hadn’t been feasible to include these stakeholders through all stages of the BCW approach as a) the time commitment was too great, b) it would have required stakeholders to become familiar with the framework and its terminologies which was too big an ask. In contrast, brainstorming ideas was a convenient and important stage to include them in.</w:t>
+        <w:t xml:space="preserve">ideas and that those ideas would be more likely to gain traction.</w:t>
+      </w:r>
+    </w:p>
+    <w:p>
+      <w:pPr>
+        <w:pStyle w:val="BodyText"/>
+      </w:pPr>
+      <w:r>
+        <w:t xml:space="preserve">In this chapter I explain how I went through this brainstorming process 1) by running workshops with EQUATOR staff members and 2) by running focus groups with other stakeholders before describing the combined results.</w:t>
       </w:r>
     </w:p>
     <w:bookmarkEnd w:id="20"/>
@@ -406,17 +461,7 @@
         <w:t xml:space="preserve"> </w:t>
       </w:r>
       <w:r>
-        <w:t xml:space="preserve">[</w:t>
-      </w:r>
-      <w:r>
-        <w:rPr>
-          <w:bCs/>
-          <w:b/>
-        </w:rPr>
-        <w:t xml:space="preserve">givenFocusGroups2008?</w:t>
-      </w:r>
-      <w:r>
-        <w:t xml:space="preserve">]</w:t>
+        <w:t xml:space="preserve">[2]</w:t>
       </w:r>
       <w:r>
         <w:t xml:space="preserve">. A key element of focus groups is interactions between participants as they agree, disagree, challenge, and</w:t>
@@ -469,7 +514,7 @@
         <w:t xml:space="preserve"> </w:t>
       </w:r>
       <w:r>
-        <w:t xml:space="preserve">[2]</w:t>
+        <w:t xml:space="preserve">[3]</w:t>
       </w:r>
       <w:r>
         <w:t xml:space="preserve"> </w:t>
@@ -956,7 +1001,7 @@
         <w:t xml:space="preserve">I used qualitative description for my analysis (</w:t>
       </w:r>
       <w:r>
-        <w:t xml:space="preserve">[3]</w:t>
+        <w:t xml:space="preserve">[4]</w:t>
       </w:r>
       <w:r>
         <w:t xml:space="preserve">;</w:t>
@@ -965,7 +1010,7 @@
         <w:t xml:space="preserve"> </w:t>
       </w:r>
       <w:r>
-        <w:t xml:space="preserve">[4]</w:t>
+        <w:t xml:space="preserve">[5]</w:t>
       </w:r>
       <w:r>
         <w:t xml:space="preserve">), which involved aggregating and summarising ideas. I did not interpret data as doing so would erase the views captured during co-production. I grouped ideas inductively in ways that felt cohesive and made the results easy for my intended audience (the reporting guideline community) to understand and act upon. For example, I aggregated</w:t>
@@ -1078,7 +1123,7 @@
         <w:t xml:space="preserve"> </w:t>
       </w:r>
       <w:r>
-        <w:t xml:space="preserve">[5]</w:t>
+        <w:t xml:space="preserve">[6]</w:t>
       </w:r>
       <w:r>
         <w:t xml:space="preserve"> </w:t>
@@ -1125,7 +1170,7 @@
         <w:t xml:space="preserve"> </w:t>
       </w:r>
       <w:r>
-        <w:t xml:space="preserve">[5]</w:t>
+        <w:t xml:space="preserve">[6]</w:t>
       </w:r>
     </w:p>
     <w:tbl>
@@ -1134,7 +1179,7 @@
         <w:tblW w:type="pct" w:w="5000"/>
         <w:tblLook w:firstRow="1" w:lastRow="0" w:firstColumn="0" w:lastColumn="0" w:noHBand="0" w:noVBand="0" w:val="0020"/>
         <w:jc w:val="start"/>
-        <w:tblCaption w:val="Table 1: Techniques for establishing trustworthiness. Based on Lincoln and Guba’s Evaluative Criteria [5]"/>
+        <w:tblCaption w:val="Table 1: Techniques for establishing trustworthiness. Based on Lincoln and Guba’s Evaluative Criteria [6]"/>
       </w:tblPr>
       <w:tblGrid>
         <w:gridCol w:w="2376"/>
@@ -1230,7 +1275,7 @@
               <w:t xml:space="preserve"> </w:t>
             </w:r>
             <w:r>
-              <w:t xml:space="preserve">[5]</w:t>
+              <w:t xml:space="preserve">[6]</w:t>
             </w:r>
             <w:r>
               <w:t xml:space="preserve">. Accordingly, I invited participants to comment on my synthesised results, asking for feedback on the structure of categories, my interpretation of their data, and my findings and conclusions. I also 3 invited participants to comment on the product of my data analysis in the form of itemized information and condensed notes.</w:t>
@@ -1746,14 +1791,6 @@
         <w:t xml:space="preserve">, funding, and ethics applications as a way to encourage authors to consult reporting guidance earlier in their work when they are more likely to have the time, motivation, and ability to reflect and act on it.</w:t>
       </w:r>
     </w:p>
-    <w:p>
-      <w:pPr>
-        <w:pStyle w:val="BodyText"/>
-      </w:pPr>
-      <w:r>
-        <w:t xml:space="preserve">Intervention Functions: Education</w:t>
-      </w:r>
-    </w:p>
     <w:bookmarkEnd w:id="39"/>
     <w:bookmarkStart w:id="40" w:name="var-ifs.avoid-proliferation"/>
     <w:p>
@@ -1950,7 +1987,7 @@
         <w:t xml:space="preserve"> </w:t>
       </w:r>
       <w:r>
-        <w:t xml:space="preserve">[6]</w:t>
+        <w:t xml:space="preserve">[7]</w:t>
       </w:r>
       <w:r>
         <w:t xml:space="preserve">).</w:t>
@@ -2058,14 +2095,6 @@
       </w:r>
       <w:r>
         <w:t xml:space="preserve">.</w:t>
-      </w:r>
-    </w:p>
-    <w:p>
-      <w:pPr>
-        <w:pStyle w:val="BodyText"/>
-      </w:pPr>
-      <w:r>
-        <w:t xml:space="preserve">Intervention Functions: Enablement</w:t>
       </w:r>
     </w:p>
     <w:bookmarkEnd w:id="40"/>
@@ -2099,14 +2128,6 @@
       </w:r>
       <w:r>
         <w:t xml:space="preserve">.</w:t>
-      </w:r>
-    </w:p>
-    <w:p>
-      <w:pPr>
-        <w:pStyle w:val="BodyText"/>
-      </w:pPr>
-      <w:r>
-        <w:t xml:space="preserve">Intervention Functions: Enablement</w:t>
       </w:r>
     </w:p>
     <w:bookmarkEnd w:id="41"/>
@@ -2346,14 +2367,6 @@
       </w:r>
       <w:r>
         <w:t xml:space="preserve">a manuscript.</w:t>
-      </w:r>
-    </w:p>
-    <w:p>
-      <w:pPr>
-        <w:pStyle w:val="BodyText"/>
-      </w:pPr>
-      <w:r>
-        <w:t xml:space="preserve">Intervention Functions: Enablement, persuasion, (removal of) coercion</w:t>
       </w:r>
     </w:p>
     <w:bookmarkEnd w:id="42"/>
@@ -2721,14 +2734,6 @@
         <w:t xml:space="preserve">).</w:t>
       </w:r>
     </w:p>
-    <w:p>
-      <w:pPr>
-        <w:pStyle w:val="BodyText"/>
-      </w:pPr>
-      <w:r>
-        <w:t xml:space="preserve">Intervention Functions: Education, modelling, persuasion</w:t>
-      </w:r>
-    </w:p>
     <w:bookmarkEnd w:id="44"/>
     <w:bookmarkStart w:id="45" w:name="var-ifs.rg-introductions"/>
     <w:p>
@@ -2996,14 +3001,6 @@
       </w:r>
       <w:r>
         <w:t xml:space="preserve">. Finally, stakeholders suggested telling authors how much time the guideline is expected to take them to read and use, why it can be trusted, and where they can read about its development.</w:t>
-      </w:r>
-    </w:p>
-    <w:p>
-      <w:pPr>
-        <w:pStyle w:val="BodyText"/>
-      </w:pPr>
-      <w:r>
-        <w:t xml:space="preserve">Intervention Functions: Education, enablement, persuasion</w:t>
       </w:r>
     </w:p>
     <w:bookmarkEnd w:id="45"/>
@@ -3215,14 +3212,6 @@
         <w:t xml:space="preserve">and makes text appear longer.</w:t>
       </w:r>
     </w:p>
-    <w:p>
-      <w:pPr>
-        <w:pStyle w:val="BodyText"/>
-      </w:pPr>
-      <w:r>
-        <w:t xml:space="preserve">Intervention Functions: Enablement</w:t>
-      </w:r>
-    </w:p>
     <w:bookmarkEnd w:id="47"/>
     <w:bookmarkEnd w:id="48"/>
     <w:bookmarkStart w:id="58" w:name="var-stages.development"/>
@@ -3266,14 +3255,6 @@
         <w:t xml:space="preserve">.</w:t>
       </w:r>
     </w:p>
-    <w:p>
-      <w:pPr>
-        <w:pStyle w:val="BodyText"/>
-      </w:pPr>
-      <w:r>
-        <w:t xml:space="preserve">Intervention Functions: Enablement</w:t>
-      </w:r>
-    </w:p>
     <w:bookmarkEnd w:id="49"/>
     <w:bookmarkStart w:id="50" w:name="var-ifs.easy-understand"/>
     <w:p>
@@ -3533,14 +3514,6 @@
         <w:t xml:space="preserve">.</w:t>
       </w:r>
     </w:p>
-    <w:p>
-      <w:pPr>
-        <w:pStyle w:val="BodyText"/>
-      </w:pPr>
-      <w:r>
-        <w:t xml:space="preserve">Intervention Functions: Education, enablement</w:t>
-      </w:r>
-    </w:p>
     <w:bookmarkEnd w:id="50"/>
     <w:bookmarkStart w:id="51" w:name="var-ifs.persuade"/>
     <w:p>
@@ -3741,14 +3714,6 @@
       </w:r>
       <w:r>
         <w:t xml:space="preserve">.</w:t>
-      </w:r>
-    </w:p>
-    <w:p>
-      <w:pPr>
-        <w:pStyle w:val="BodyText"/>
-      </w:pPr>
-      <w:r>
-        <w:t xml:space="preserve">Intervention Functions: Persuasion</w:t>
       </w:r>
     </w:p>
     <w:bookmarkEnd w:id="51"/>
@@ -4037,14 +4002,6 @@
         <w:t xml:space="preserve">.</w:t>
       </w:r>
     </w:p>
-    <w:p>
-      <w:pPr>
-        <w:pStyle w:val="BodyText"/>
-      </w:pPr>
-      <w:r>
-        <w:t xml:space="preserve">Intervention Functions: Enablement</w:t>
-      </w:r>
-    </w:p>
     <w:bookmarkEnd w:id="54"/>
     <w:bookmarkStart w:id="55" w:name="var-ifs.findable-resources"/>
     <w:p>
@@ -4323,14 +4280,6 @@
       </w:r>
       <w:r>
         <w:t xml:space="preserve">.</w:t>
-      </w:r>
-    </w:p>
-    <w:p>
-      <w:pPr>
-        <w:pStyle w:val="BodyText"/>
-      </w:pPr>
-      <w:r>
-        <w:t xml:space="preserve">Intervention Functions: Environmental restructuring</w:t>
       </w:r>
     </w:p>
     <w:bookmarkEnd w:id="55"/>
@@ -4703,14 +4652,6 @@
         <w:t xml:space="preserve">as collapsed content that interested authors could expand.</w:t>
       </w:r>
     </w:p>
-    <w:p>
-      <w:pPr>
-        <w:pStyle w:val="BodyText"/>
-      </w:pPr>
-      <w:r>
-        <w:t xml:space="preserve">Intervention Functions: Enablement</w:t>
-      </w:r>
-    </w:p>
     <w:bookmarkEnd w:id="57"/>
     <w:bookmarkEnd w:id="58"/>
     <w:bookmarkStart w:id="63" w:name="var-stages.dissemination"/>
@@ -4802,14 +4743,6 @@
         <w:t xml:space="preserve">.</w:t>
       </w:r>
     </w:p>
-    <w:p>
-      <w:pPr>
-        <w:pStyle w:val="BodyText"/>
-      </w:pPr>
-      <w:r>
-        <w:t xml:space="preserve">Intervention Functions: Education</w:t>
-      </w:r>
-    </w:p>
     <w:bookmarkEnd w:id="59"/>
     <w:bookmarkStart w:id="60" w:name="var-ifs.accessible"/>
     <w:p>
@@ -4846,14 +4779,6 @@
         <w:t xml:space="preserve">so that all authors can it. Stakeholders also noted that if guidance is published under a permissive license then others can reuse the content to extend the guidance or build new tools.</w:t>
       </w:r>
     </w:p>
-    <w:p>
-      <w:pPr>
-        <w:pStyle w:val="BodyText"/>
-      </w:pPr>
-      <w:r>
-        <w:t xml:space="preserve">Intervention Functions: Enablement</w:t>
-      </w:r>
-    </w:p>
     <w:bookmarkEnd w:id="60"/>
     <w:bookmarkStart w:id="61" w:name="var-ifs.citation"/>
     <w:p>
@@ -4913,14 +4838,6 @@
         <w:t xml:space="preserve">. Stakeholders wrote that if an author cites a guideline they have used, then readers may discover the guideline from that authors’ article.</w:t>
       </w:r>
     </w:p>
-    <w:p>
-      <w:pPr>
-        <w:pStyle w:val="BodyText"/>
-      </w:pPr>
-      <w:r>
-        <w:t xml:space="preserve">Intervention Functions: Persuasion, Education</w:t>
-      </w:r>
-    </w:p>
     <w:bookmarkEnd w:id="61"/>
     <w:bookmarkStart w:id="62" w:name="var-ifs.testimonials"/>
     <w:p>
@@ -5123,14 +5040,6 @@
       </w:r>
       <w:r>
         <w:t xml:space="preserve">. Diverse case studies would help engage a diverse user base, and challenge assumptions that reporting guidelines are too patronizing for experienced researchers or too complicated for inexperienced ones.</w:t>
-      </w:r>
-    </w:p>
-    <w:p>
-      <w:pPr>
-        <w:pStyle w:val="BodyText"/>
-      </w:pPr>
-      <w:r>
-        <w:t xml:space="preserve">Intervention Functions: Modelling, Persuasion</w:t>
       </w:r>
     </w:p>
     <w:bookmarkEnd w:id="62"/>
@@ -5194,14 +5103,6 @@
         <w:t xml:space="preserve">, as could research supervisors.</w:t>
       </w:r>
     </w:p>
-    <w:p>
-      <w:pPr>
-        <w:pStyle w:val="BodyText"/>
-      </w:pPr>
-      <w:r>
-        <w:t xml:space="preserve">Intervention Functions: Enablement</w:t>
-      </w:r>
-    </w:p>
     <w:bookmarkEnd w:id="64"/>
     <w:bookmarkStart w:id="65" w:name="var-ifs.create-rewards"/>
     <w:p>
@@ -5301,14 +5202,6 @@
         <w:t xml:space="preserve">.</w:t>
       </w:r>
     </w:p>
-    <w:p>
-      <w:pPr>
-        <w:pStyle w:val="BodyText"/>
-      </w:pPr>
-      <w:r>
-        <w:t xml:space="preserve">Intervention Functions: Incentivization</w:t>
-      </w:r>
-    </w:p>
     <w:bookmarkEnd w:id="65"/>
     <w:bookmarkStart w:id="66" w:name="var-ifs.create-spaces"/>
     <w:p>
@@ -5429,14 +5322,6 @@
       </w:r>
       <w:r>
         <w:t xml:space="preserve">, thereby making guidelines appear less bureaucratic.</w:t>
-      </w:r>
-    </w:p>
-    <w:p>
-      <w:pPr>
-        <w:pStyle w:val="BodyText"/>
-      </w:pPr>
-      <w:r>
-        <w:t xml:space="preserve">Intervention Functions: Persuasion, Enablement</w:t>
       </w:r>
     </w:p>
     <w:bookmarkEnd w:id="66"/>
@@ -5656,14 +5541,6 @@
         <w:t xml:space="preserve">.</w:t>
       </w:r>
     </w:p>
-    <w:p>
-      <w:pPr>
-        <w:pStyle w:val="BodyText"/>
-      </w:pPr>
-      <w:r>
-        <w:t xml:space="preserve">Intervention Functions: Education, enablement, environmental-restructuring</w:t>
-      </w:r>
-    </w:p>
     <w:bookmarkEnd w:id="68"/>
     <w:bookmarkStart w:id="70" w:name="var-ifs.endorse-enforce"/>
     <w:p>
@@ -5872,14 +5749,6 @@
         <w:t xml:space="preserve">.</w:t>
       </w:r>
     </w:p>
-    <w:p>
-      <w:pPr>
-        <w:pStyle w:val="BodyText"/>
-      </w:pPr>
-      <w:r>
-        <w:t xml:space="preserve">Intervention Functions: Education, restriction, persuasion</w:t>
-      </w:r>
-    </w:p>
     <w:bookmarkEnd w:id="70"/>
     <w:bookmarkStart w:id="72" w:name="var-ifs.evidence-benefits"/>
     <w:p>
@@ -6016,14 +5885,6 @@
         <w:t xml:space="preserve">).</w:t>
       </w:r>
     </w:p>
-    <w:p>
-      <w:pPr>
-        <w:pStyle w:val="BodyText"/>
-      </w:pPr>
-      <w:r>
-        <w:t xml:space="preserve">Intervention Functions: Persuasion, education</w:t>
-      </w:r>
-    </w:p>
     <w:bookmarkEnd w:id="72"/>
     <w:bookmarkStart w:id="73" w:name="var-ifs.apparent-priority"/>
     <w:p>
@@ -6159,14 +6020,6 @@
       </w:r>
       <w:r>
         <w:t xml:space="preserve">.</w:t>
-      </w:r>
-    </w:p>
-    <w:p>
-      <w:pPr>
-        <w:pStyle w:val="BodyText"/>
-      </w:pPr>
-      <w:r>
-        <w:t xml:space="preserve">Intervention Functions: Persuasion</w:t>
       </w:r>
     </w:p>
     <w:bookmarkEnd w:id="73"/>
@@ -6413,14 +6266,6 @@
         <w:t xml:space="preserve">.</w:t>
       </w:r>
     </w:p>
-    <w:p>
-      <w:pPr>
-        <w:pStyle w:val="BodyText"/>
-      </w:pPr>
-      <w:r>
-        <w:t xml:space="preserve">Intervention Functions: Education</w:t>
-      </w:r>
-    </w:p>
     <w:bookmarkEnd w:id="75"/>
     <w:bookmarkStart w:id="76" w:name="var-ifs.reporting-champions"/>
     <w:p>
@@ -6538,14 +6383,6 @@
         <w:t xml:space="preserve">. This could follow a local network model (UKRN was cited as an example) with EQUATOR as the central organiser, and could utilize existing reproducibility networks.</w:t>
       </w:r>
     </w:p>
-    <w:p>
-      <w:pPr>
-        <w:pStyle w:val="BodyText"/>
-      </w:pPr>
-      <w:r>
-        <w:t xml:space="preserve">Intervention Functions: Education, enablement</w:t>
-      </w:r>
-    </w:p>
     <w:bookmarkEnd w:id="76"/>
     <w:bookmarkStart w:id="77" w:name="var-ifs.support"/>
     <w:p>
@@ -6742,14 +6579,6 @@
         <w:t xml:space="preserve">.</w:t>
       </w:r>
     </w:p>
-    <w:p>
-      <w:pPr>
-        <w:pStyle w:val="BodyText"/>
-      </w:pPr>
-      <w:r>
-        <w:t xml:space="preserve">Intervention Functions: Education, training</w:t>
-      </w:r>
-    </w:p>
     <w:bookmarkEnd w:id="77"/>
     <w:bookmarkStart w:id="78" w:name="var-ifs.updating"/>
     <w:p>
@@ -6921,21 +6750,13 @@
       </w:r>
       <w:r>
         <w:t xml:space="preserve">if the guidance were disseminated on a website.</w:t>
-      </w:r>
-    </w:p>
-    <w:p>
-      <w:pPr>
-        <w:pStyle w:val="BodyText"/>
-      </w:pPr>
-      <w:r>
-        <w:t xml:space="preserve">Intervention Functions: Enablement</w:t>
       </w:r>
     </w:p>
     <w:bookmarkEnd w:id="78"/>
     <w:bookmarkEnd w:id="79"/>
     <w:bookmarkEnd w:id="80"/>
     <w:bookmarkEnd w:id="81"/>
-    <w:bookmarkStart w:id="101" w:name="discussion"/>
+    <w:bookmarkStart w:id="103" w:name="discussion"/>
     <w:p>
       <w:pPr>
         <w:pStyle w:val="Heading1"/>
@@ -6944,7 +6765,7 @@
         <w:t xml:space="preserve">Discussion</w:t>
       </w:r>
     </w:p>
-    <w:bookmarkStart w:id="100" w:name="description-of-findings"/>
+    <w:bookmarkStart w:id="102" w:name="description-of-findings"/>
     <w:p>
       <w:pPr>
         <w:pStyle w:val="Heading2"/>
@@ -7082,14 +6903,14 @@
         <w:t xml:space="preserve"> </w:t>
       </w:r>
       <w:r>
-        <w:t xml:space="preserve">[7]</w:t>
+        <w:t xml:space="preserve">[8]</w:t>
       </w:r>
       <w:r>
         <w:t xml:space="preserve">, and these interactions may include sharing experiences and challenging each other. However, I did not feel the small group sizes to be a limitation in this study for two reasons. Firstly, because participants were co-editing a file and building upon the thoughts of previous groups, participants could react and respond to to participants from previous groups. Secondly, participants had deep understandings of the topic (evidenced by sessions overrunning and participants dwelling on a single topic) which meant that even pairs of participants had plenty to discuss, share, and debate. If I had condensed participants into, say, 3 groups of 5-6 participants, each participants would have had less time to speak and I anticipate that many ideas would have gone un-spoken.</w:t>
       </w:r>
     </w:p>
     <w:bookmarkEnd w:id="85"/>
-    <w:bookmarkStart w:id="99" w:name="future-work"/>
+    <w:bookmarkStart w:id="101" w:name="future-work"/>
     <w:p>
       <w:pPr>
         <w:pStyle w:val="Heading3"/>
@@ -7111,7 +6932,7 @@
         <w:br w:type="page"/>
       </w:r>
     </w:p>
-    <w:bookmarkStart w:id="98" w:name="refs"/>
+    <w:bookmarkStart w:id="100" w:name="refs"/>
     <w:bookmarkStart w:id="86" w:name="ref-michieBehaviourChangeWheel2014"/>
     <w:p>
       <w:pPr>
@@ -7176,7 +6997,7 @@
       </w:r>
     </w:p>
     <w:bookmarkEnd w:id="86"/>
-    <w:bookmarkStart w:id="88" w:name="ref-malterudSampleSizeQualitative2016"/>
+    <w:bookmarkStart w:id="88" w:name="ref-givenFocusGroups2008"/>
     <w:p>
       <w:pPr>
         <w:pStyle w:val="Bibliography"/>
@@ -7191,12 +7012,96 @@
         <w:t xml:space="preserve">	</w:t>
       </w:r>
       <w:r>
+        <w:t xml:space="preserve">Given L (2008)</w:t>
+      </w:r>
+      <w:r>
+        <w:t xml:space="preserve"> </w:t>
+      </w:r>
+      <w:hyperlink r:id="rId87">
+        <w:r>
+          <w:rPr>
+            <w:rStyle w:val="Hyperlink"/>
+          </w:rPr>
+          <w:t xml:space="preserve">Focus</w:t>
+        </w:r>
+        <w:r>
+          <w:rPr>
+            <w:rStyle w:val="Hyperlink"/>
+          </w:rPr>
+          <w:t xml:space="preserve"> </w:t>
+        </w:r>
+        <w:r>
+          <w:rPr>
+            <w:rStyle w:val="Hyperlink"/>
+          </w:rPr>
+          <w:t xml:space="preserve">Groups</w:t>
+        </w:r>
+      </w:hyperlink>
+      <w:r>
+        <w:t xml:space="preserve">. In: The</w:t>
+      </w:r>
+      <w:r>
+        <w:t xml:space="preserve"> </w:t>
+      </w:r>
+      <w:r>
+        <w:t xml:space="preserve">SAGE Encyclopedia</w:t>
+      </w:r>
+      <w:r>
+        <w:t xml:space="preserve"> </w:t>
+      </w:r>
+      <w:r>
+        <w:t xml:space="preserve">of</w:t>
+      </w:r>
+      <w:r>
+        <w:t xml:space="preserve"> </w:t>
+      </w:r>
+      <w:r>
+        <w:t xml:space="preserve">Qualitative Research Methods</w:t>
+      </w:r>
+      <w:r>
+        <w:t xml:space="preserve">.</w:t>
+      </w:r>
+      <w:r>
+        <w:t xml:space="preserve"> </w:t>
+      </w:r>
+      <w:r>
+        <w:t xml:space="preserve">SAGE Publications, Inc.</w:t>
+      </w:r>
+      <w:r>
+        <w:t xml:space="preserve">,</w:t>
+      </w:r>
+      <w:r>
+        <w:t xml:space="preserve"> </w:t>
+      </w:r>
+      <w:r>
+        <w:t xml:space="preserve">Thousand Oaks</w:t>
+      </w:r>
+      <w:r>
+        <w:t xml:space="preserve">, pp 353–354</w:t>
+      </w:r>
+    </w:p>
+    <w:bookmarkEnd w:id="88"/>
+    <w:bookmarkStart w:id="90" w:name="ref-malterudSampleSizeQualitative2016"/>
+    <w:p>
+      <w:pPr>
+        <w:pStyle w:val="Bibliography"/>
+      </w:pPr>
+      <w:r>
+        <w:t xml:space="preserve">3.</w:t>
+      </w:r>
+      <w:r>
+        <w:t xml:space="preserve"> </w:t>
+      </w:r>
+      <w:r>
+        <w:t xml:space="preserve">	</w:t>
+      </w:r>
+      <w:r>
         <w:t xml:space="preserve">Malterud K, Siersma VD, Guassora AD (2016)</w:t>
       </w:r>
       <w:r>
         <w:t xml:space="preserve"> </w:t>
       </w:r>
-      <w:hyperlink r:id="rId87">
+      <w:hyperlink r:id="rId89">
         <w:r>
           <w:rPr>
             <w:rStyle w:val="Hyperlink"/>
@@ -7286,14 +7191,14 @@
         <w:t xml:space="preserve">. Qualitative Health Research 26:1753–1760</w:t>
       </w:r>
     </w:p>
-    <w:bookmarkEnd w:id="88"/>
-    <w:bookmarkStart w:id="90" w:name="Xebc840303820a9bc4cab85b111339fd67eec9cc"/>
+    <w:bookmarkEnd w:id="90"/>
+    <w:bookmarkStart w:id="92" w:name="Xebc840303820a9bc4cab85b111339fd67eec9cc"/>
     <w:p>
       <w:pPr>
         <w:pStyle w:val="Bibliography"/>
       </w:pPr>
       <w:r>
-        <w:t xml:space="preserve">3.</w:t>
+        <w:t xml:space="preserve">4.</w:t>
       </w:r>
       <w:r>
         <w:t xml:space="preserve"> </w:t>
@@ -7307,7 +7212,7 @@
       <w:r>
         <w:t xml:space="preserve"> </w:t>
       </w:r>
-      <w:hyperlink r:id="rId89">
+      <w:hyperlink r:id="rId91">
         <w:r>
           <w:rPr>
             <w:rStyle w:val="Hyperlink"/>
@@ -7355,14 +7260,14 @@
         <w:t xml:space="preserve">. Global Qualitative Nursing Research 4:2333393617742282</w:t>
       </w:r>
     </w:p>
-    <w:bookmarkEnd w:id="90"/>
-    <w:bookmarkStart w:id="92" w:name="Xdf768c4de40a88ed9fedd3bd7c28c1df59023c5"/>
+    <w:bookmarkEnd w:id="92"/>
+    <w:bookmarkStart w:id="94" w:name="Xdf768c4de40a88ed9fedd3bd7c28c1df59023c5"/>
     <w:p>
       <w:pPr>
         <w:pStyle w:val="Bibliography"/>
       </w:pPr>
       <w:r>
-        <w:t xml:space="preserve">4.</w:t>
+        <w:t xml:space="preserve">5.</w:t>
       </w:r>
       <w:r>
         <w:t xml:space="preserve"> </w:t>
@@ -7376,7 +7281,7 @@
       <w:r>
         <w:t xml:space="preserve"> </w:t>
       </w:r>
-      <w:hyperlink r:id="rId91">
+      <w:hyperlink r:id="rId93">
         <w:r>
           <w:rPr>
             <w:rStyle w:val="Hyperlink"/>
@@ -7418,14 +7323,14 @@
         <w:t xml:space="preserve">. Research in nursing &amp; health 40:23–42</w:t>
       </w:r>
     </w:p>
-    <w:bookmarkEnd w:id="92"/>
-    <w:bookmarkStart w:id="93" w:name="ref-lincolnNaturalisticInquiry1985"/>
+    <w:bookmarkEnd w:id="94"/>
+    <w:bookmarkStart w:id="95" w:name="ref-lincolnNaturalisticInquiry1985"/>
     <w:p>
       <w:pPr>
         <w:pStyle w:val="Bibliography"/>
       </w:pPr>
       <w:r>
-        <w:t xml:space="preserve">5.</w:t>
+        <w:t xml:space="preserve">6.</w:t>
       </w:r>
       <w:r>
         <w:t xml:space="preserve"> </w:t>
@@ -7452,14 +7357,14 @@
         <w:t xml:space="preserve">SAGE</w:t>
       </w:r>
     </w:p>
-    <w:bookmarkEnd w:id="93"/>
-    <w:bookmarkStart w:id="95" w:name="ref-appelbaumJournalArticleReporting2018"/>
+    <w:bookmarkEnd w:id="95"/>
+    <w:bookmarkStart w:id="97" w:name="ref-appelbaumJournalArticleReporting2018"/>
     <w:p>
       <w:pPr>
         <w:pStyle w:val="Bibliography"/>
       </w:pPr>
       <w:r>
-        <w:t xml:space="preserve">6.</w:t>
+        <w:t xml:space="preserve">7.</w:t>
       </w:r>
       <w:r>
         <w:t xml:space="preserve"> </w:t>
@@ -7473,7 +7378,7 @@
       <w:r>
         <w:t xml:space="preserve"> </w:t>
       </w:r>
-      <w:hyperlink r:id="rId94">
+      <w:hyperlink r:id="rId96">
         <w:r>
           <w:rPr>
             <w:rStyle w:val="Hyperlink"/>
@@ -7533,14 +7438,14 @@
         <w:t xml:space="preserve"> American Psychologist 73:3–25</w:t>
       </w:r>
     </w:p>
-    <w:bookmarkEnd w:id="95"/>
-    <w:bookmarkStart w:id="97" w:name="ref-l.morganFocusGroupsQualitative1997"/>
+    <w:bookmarkEnd w:id="97"/>
+    <w:bookmarkStart w:id="99" w:name="ref-l.morganFocusGroupsQualitative1997"/>
     <w:p>
       <w:pPr>
         <w:pStyle w:val="Bibliography"/>
       </w:pPr>
       <w:r>
-        <w:t xml:space="preserve">7.</w:t>
+        <w:t xml:space="preserve">8.</w:t>
       </w:r>
       <w:r>
         <w:t xml:space="preserve"> </w:t>
@@ -7575,7 +7480,7 @@
       <w:r>
         <w:t xml:space="preserve"> </w:t>
       </w:r>
-      <w:hyperlink r:id="rId96">
+      <w:hyperlink r:id="rId98">
         <w:r>
           <w:rPr>
             <w:rStyle w:val="Hyperlink"/>
@@ -7584,11 +7489,11 @@
         </w:r>
       </w:hyperlink>
     </w:p>
-    <w:bookmarkEnd w:id="97"/>
-    <w:bookmarkEnd w:id="98"/>
     <w:bookmarkEnd w:id="99"/>
     <w:bookmarkEnd w:id="100"/>
     <w:bookmarkEnd w:id="101"/>
+    <w:bookmarkEnd w:id="102"/>
+    <w:bookmarkEnd w:id="103"/>
     <w:sectPr>
       <w:pgSz w:h="16838" w:w="11906"/>
       <w:pgMar w:bottom="1440" w:footer="708" w:gutter="0" w:header="708" w:left="1440" w:right="1440" w:top="1440"/>

--- a/chapters/9_focus_groups/JH-chapter-focus-groups.docx
+++ b/chapters/9_focus_groups/JH-chapter-focus-groups.docx
@@ -141,7 +141,7 @@
         <w:t xml:space="preserve"> </w:t>
       </w:r>
       <w:r>
-        <w:t xml:space="preserve">79f515b</w:t>
+        <w:t xml:space="preserve">16a22c3</w:t>
       </w:r>
     </w:p>
     <w:p>

--- a/chapters/9_focus_groups/JH-chapter-focus-groups.docx
+++ b/chapters/9_focus_groups/JH-chapter-focus-groups.docx
@@ -141,7 +141,7 @@
         <w:t xml:space="preserve"> </w:t>
       </w:r>
       <w:r>
-        <w:t xml:space="preserve">16a22c3</w:t>
+        <w:t xml:space="preserve">085b193</w:t>
       </w:r>
     </w:p>
     <w:p>
@@ -149,7 +149,7 @@
         <w:pStyle w:val="Date"/>
       </w:pPr>
       <w:r>
-        <w:t xml:space="preserve">2023-08-01</w:t>
+        <w:t xml:space="preserve">2023-08-03</w:t>
       </w:r>
     </w:p>
     <w:tbl>

--- a/chapters/9_focus_groups/JH-chapter-focus-groups.docx
+++ b/chapters/9_focus_groups/JH-chapter-focus-groups.docx
@@ -141,7 +141,7 @@
         <w:t xml:space="preserve"> </w:t>
       </w:r>
       <w:r>
-        <w:t xml:space="preserve">085b193</w:t>
+        <w:t xml:space="preserve">cbec9d2</w:t>
       </w:r>
     </w:p>
     <w:p>
@@ -149,7 +149,7 @@
         <w:pStyle w:val="Date"/>
       </w:pPr>
       <w:r>
-        <w:t xml:space="preserve">2023-08-03</w:t>
+        <w:t xml:space="preserve">2023-08-04</w:t>
       </w:r>
     </w:p>
     <w:tbl>
@@ -828,7 +828,7 @@
       </w:tr>
     </w:tbl>
     <w:bookmarkEnd w:id="31"/>
-    <w:bookmarkStart w:id="33" w:name="focus-groups"/>
+    <w:bookmarkStart w:id="32" w:name="focus-groups"/>
     <w:p>
       <w:pPr>
         <w:pStyle w:val="Heading2"/>
@@ -976,10 +976,11 @@
         <w:t xml:space="preserve"> </w:t>
       </w:r>
     </w:p>
-    <w:bookmarkStart w:id="32" w:name="data-processing-and-analysis"/>
-    <w:p>
-      <w:pPr>
-        <w:pStyle w:val="Heading3"/>
+    <w:bookmarkEnd w:id="32"/>
+    <w:bookmarkStart w:id="33" w:name="data-processing-and-analysis"/>
+    <w:p>
+      <w:pPr>
+        <w:pStyle w:val="Heading2"/>
       </w:pPr>
       <w:r>
         <w:t xml:space="preserve">Data processing and analysis</w:t>
@@ -990,7 +991,22 @@
         <w:pStyle w:val="FirstParagraph"/>
       </w:pPr>
       <w:r>
-        <w:t xml:space="preserve">I imported the final ideas document into NVivo and applied descriptive codes to ideas. If a sentence contained multiple ideas, I would code each idea separately. I also coded the barriers and stakeholders that were related to each idea. I then grouped ideas that appeared against multiple influences.</w:t>
+        <w:t xml:space="preserve">I used qualitative description for my analysis (</w:t>
+      </w:r>
+      <w:r>
+        <w:t xml:space="preserve">[4]</w:t>
+      </w:r>
+      <w:r>
+        <w:t xml:space="preserve">;</w:t>
+      </w:r>
+      <w:r>
+        <w:t xml:space="preserve"> </w:t>
+      </w:r>
+      <w:r>
+        <w:t xml:space="preserve">[5]</w:t>
+      </w:r>
+      <w:r>
+        <w:t xml:space="preserve">), which involved aggregating and summarising ideas. I imported the final ideas document into NVivo and applied descriptive codes to ideas. If a sentence contained multiple ideas, I would code each idea separately. I also coded the barriers and stakeholders that were related to each idea. I did not interpret data as doing so would erase the views captured during co-production.</w:t>
       </w:r>
     </w:p>
     <w:p>
@@ -998,22 +1014,7 @@
         <w:pStyle w:val="BodyText"/>
       </w:pPr>
       <w:r>
-        <w:t xml:space="preserve">I used qualitative description for my analysis (</w:t>
-      </w:r>
-      <w:r>
-        <w:t xml:space="preserve">[4]</w:t>
-      </w:r>
-      <w:r>
-        <w:t xml:space="preserve">;</w:t>
-      </w:r>
-      <w:r>
-        <w:t xml:space="preserve"> </w:t>
-      </w:r>
-      <w:r>
-        <w:t xml:space="preserve">[5]</w:t>
-      </w:r>
-      <w:r>
-        <w:t xml:space="preserve">), which involved aggregating and summarising ideas. I did not interpret data as doing so would erase the views captured during co-production. I grouped ideas inductively in ways that felt cohesive and made the results easy for my intended audience (the reporting guideline community) to understand and act upon. For example, I aggregated</w:t>
+        <w:t xml:space="preserve">I grouped ideas inductively in ways that felt cohesive and made the results easy for my intended audience (the reporting guideline community) to understand and act upon. For example, I aggregated</w:t>
       </w:r>
       <w:r>
         <w:t xml:space="preserve"> </w:t>
@@ -1078,7 +1079,6 @@
         <w:t xml:space="preserve">I discussed and refined my coding, aggregating and summarising with JdB. I sent the aggregated, summarised ideas to focus group participants and EQUATOR members, inviting them to check that it reflected their ideas faithfully. I also invited feedback from guideline developers who had shown an interest in the study but had been unable to attend a focus group.</w:t>
       </w:r>
     </w:p>
-    <w:bookmarkEnd w:id="32"/>
     <w:bookmarkEnd w:id="33"/>
     <w:bookmarkStart w:id="35" w:name="reflexivity-trust"/>
     <w:p>
@@ -1506,7 +1506,7 @@
         <w:pStyle w:val="FirstParagraph"/>
       </w:pPr>
       <w:r>
-        <w:t xml:space="preserve">I held 7 focus groups involving 16 participants in total. Participants included guideline developers (n=11), publishing professionals (n=3), and academics that study reporting guidelines (n=2).</w:t>
+        <w:t xml:space="preserve">I held 7 focus groups involving 16 participants in total. Participants included guideline developers (n=11), publishing professionals (n=3), and academics that study reporting guidelines (n=2). Although I had intended to include 4 or 5 participants per focus group, in practice it was difficult to coordinate participants across time zones, and so sessions only had 2 or 3 participants.</w:t>
       </w:r>
     </w:p>
     <w:p>
@@ -1514,7 +1514,7 @@
         <w:pStyle w:val="BodyText"/>
       </w:pPr>
       <w:r>
-        <w:t xml:space="preserve">Of the 15 guideline groups I invited, 5 took part. Of the remainder, 4 guideline groups wanted to participate but were unable to coordinate a time, 5 groups did not respond, and 1 group refused to participate; they felt that their guideline didn’t need updating because it was highly cited.</w:t>
+        <w:t xml:space="preserve">Because I invited people to share the invitation I have no way of knowing my recruitment rate. Of the 23 invitations that I sent in total, 7 received no response. Of the 15 guideline groups I invited, 5 took part. Of the remainder, 4 guideline groups wanted to participate but were unable to coordinate a time, 5 groups did not respond, and 1 group refused to participate; they felt that their guideline didn’t need updating because it was highly cited.</w:t>
       </w:r>
     </w:p>
     <w:p>
@@ -1522,7 +1522,25 @@
         <w:pStyle w:val="BodyText"/>
       </w:pPr>
       <w:r>
-        <w:t xml:space="preserve">Of the 23 invitations that I sent in total, 7 received no response. But because I invited people to share the invitation (which they did), I have no way of knowing my recruitment rate.</w:t>
+        <w:t xml:space="preserve">Before the focus groups, my workshops with EQUATOR had generated a list of TODO ideas, which formed the initial</w:t>
+      </w:r>
+      <w:r>
+        <w:t xml:space="preserve"> </w:t>
+      </w:r>
+      <w:r>
+        <w:t xml:space="preserve">“</w:t>
+      </w:r>
+      <w:r>
+        <w:t xml:space="preserve">ideas document</w:t>
+      </w:r>
+      <w:r>
+        <w:t xml:space="preserve">”</w:t>
+      </w:r>
+      <w:r>
+        <w:t xml:space="preserve"> </w:t>
+      </w:r>
+      <w:r>
+        <w:t xml:space="preserve">presented to the first focus group. After the final focus group, participants had extended this list further to include 128 ideas to address 32 barriers. Participants identified 10 stakeholders that could enact these ideas including funders, ethics committees, institutions, publishers, equator network, guideline developers, registries, preprint servers, conference organisers, and societies. I grouped these ideas into 28 broader ideas, which I categorised according to whether they could be considered before developing guidance, when developing guidance, when writing guidance down and creating resources, when disseminating resources, or on an ongoing basis.</w:t>
       </w:r>
     </w:p>
     <w:p>
@@ -1530,41 +1548,7 @@
         <w:pStyle w:val="BodyText"/>
       </w:pPr>
       <w:r>
-        <w:t xml:space="preserve">Although I had intended to include 4 or 5 participants per focus group, in practice it was difficult to coordinate participants across time zones, and so sessions only had 2 or 3 participants.</w:t>
-      </w:r>
-    </w:p>
-    <w:p>
-      <w:pPr>
-        <w:pStyle w:val="BodyText"/>
-      </w:pPr>
-      <w:r>
-        <w:t xml:space="preserve">Before the focus groups, my workshops with EQUATOR had generated a list of TODO ideas, which formed the initial</w:t>
-      </w:r>
-      <w:r>
-        <w:t xml:space="preserve"> </w:t>
-      </w:r>
-      <w:r>
-        <w:t xml:space="preserve">“</w:t>
-      </w:r>
-      <w:r>
-        <w:t xml:space="preserve">ideas document</w:t>
-      </w:r>
-      <w:r>
-        <w:t xml:space="preserve">”</w:t>
-      </w:r>
-      <w:r>
-        <w:t xml:space="preserve"> </w:t>
-      </w:r>
-      <w:r>
-        <w:t xml:space="preserve">presented to the first focus group. After the final focus group, participants had extended this list further to include 128 ideas to address 32 barriers. Participants identified 10 stakeholders that could enact these ideas including funders, ethics committees, institutions, publishers, equator network, guideline developers, registries, preprint servers, conference organisers, and societies. I grouped these ideas into 28 broader ideas, which I categorised according to whether they could be considered before developing guidance, when developing guidance, when writing guidance down and creating resources, when disseminating resources, or on an ongoing basis.</w:t>
-      </w:r>
-    </w:p>
-    <w:p>
-      <w:pPr>
-        <w:pStyle w:val="BodyText"/>
-      </w:pPr>
-      <w:r>
-        <w:t xml:space="preserve">I do not describe which stakeholder ideas came from for three reasons. Firstly, stakeholders were all editing the same file, so some ideas would be revisited multiple times by different stakeholders who would build upon the thoughts of previous contributors, editing and extending ideas. Consequently, it wasn’t always possible to definitively say</w:t>
+        <w:t xml:space="preserve">In the summary below I have occasionally mentioned which stakeholder group an idea came from, but only when I felt like it added useful context. I have chosen not to label ideas according to the stakeholder it came from for three reasons. Firstly, stakeholders were all editing the same file, so some ideas would be revisited multiple times by different stakeholders who would build upon the thoughts of previous contributors, editing and extending ideas. Consequently, it wasn’t always possible to definitively say</w:t>
       </w:r>
       <w:r>
         <w:t xml:space="preserve"> </w:t>
@@ -1609,39 +1593,7 @@
         <w:t xml:space="preserve">quality</w:t>
       </w:r>
       <w:r>
-        <w:t xml:space="preserve">. In chapter 8 I describe how I judged options according to their acceptability, practicability, effectiveness, affordability, side-effects, and equity, and how these criteria are subjective and will differ between stakeholders. I had sought input from stakeholders because I expected that doing so would lead to</w:t>
-      </w:r>
-      <w:r>
-        <w:t xml:space="preserve"> </w:t>
-      </w:r>
-      <w:r>
-        <w:rPr>
-          <w:iCs/>
-          <w:i/>
-        </w:rPr>
-        <w:t xml:space="preserve">more</w:t>
-      </w:r>
-      <w:r>
-        <w:t xml:space="preserve"> </w:t>
-      </w:r>
-      <w:r>
-        <w:t xml:space="preserve">ideas, and ideas that were more likely to gain traction. But I didn’t expect</w:t>
-      </w:r>
-      <w:r>
-        <w:t xml:space="preserve"> </w:t>
-      </w:r>
-      <w:r>
-        <w:rPr>
-          <w:iCs/>
-          <w:i/>
-        </w:rPr>
-        <w:t xml:space="preserve">all</w:t>
-      </w:r>
-      <w:r>
-        <w:t xml:space="preserve"> </w:t>
-      </w:r>
-      <w:r>
-        <w:t xml:space="preserve">of their ideas to be</w:t>
+        <w:t xml:space="preserve">; to the contrary, I had explicitly encouraged participants not to worry about whether an idea was</w:t>
       </w:r>
       <w:r>
         <w:t xml:space="preserve"> </w:t>
@@ -1656,28 +1608,7 @@
         <w:t xml:space="preserve">”</w:t>
       </w:r>
       <w:r>
-        <w:t xml:space="preserve">. To the contrary, I had explicitly encouraged participants not to worry about whether or not an ideas was</w:t>
-      </w:r>
-      <w:r>
-        <w:t xml:space="preserve"> </w:t>
-      </w:r>
-      <w:r>
-        <w:t xml:space="preserve">“</w:t>
-      </w:r>
-      <w:r>
-        <w:t xml:space="preserve">good</w:t>
-      </w:r>
-      <w:r>
-        <w:t xml:space="preserve">”</w:t>
-      </w:r>
-      <w:r>
         <w:t xml:space="preserve">.</w:t>
-      </w:r>
-      <w:r>
-        <w:t xml:space="preserve"> </w:t>
-      </w:r>
-      <w:r>
-        <w:t xml:space="preserve">#TODO: edit the paragraph above.</w:t>
       </w:r>
     </w:p>
     <w:bookmarkEnd w:id="38"/>
